--- a/출결 관리 시스템.docx
+++ b/출결 관리 시스템.docx
@@ -22,7 +22,6 @@
         </w:rPr>
         <w:t>“</w:t>
       </w:r>
-      <w:proofErr w:type="spellStart"/>
       <w:r>
         <w:rPr>
           <w:rFonts w:hint="eastAsia"/>
@@ -30,7 +29,6 @@
         </w:rPr>
         <w:t>드루와</w:t>
       </w:r>
-      <w:proofErr w:type="spellEnd"/>
       <w:r>
         <w:rPr>
           <w:sz w:val="44"/>
@@ -210,11 +208,9 @@
         </w:rPr>
         <w:t xml:space="preserve"> 기반의 크로스 플랫폼 </w:t>
       </w:r>
-      <w:proofErr w:type="spellStart"/>
       <w:r>
         <w:t>Xamarain.Forms</w:t>
       </w:r>
-      <w:proofErr w:type="spellEnd"/>
       <w:r>
         <w:rPr>
           <w:rFonts w:hint="eastAsia"/>
@@ -345,21 +341,10 @@
         <w:rPr>
           <w:rFonts w:hint="eastAsia"/>
         </w:rPr>
-        <w:t xml:space="preserve">위치와 시간을 </w:t>
-      </w:r>
-      <w:proofErr w:type="gramStart"/>
-      <w:r>
-        <w:rPr>
-          <w:rFonts w:hint="eastAsia"/>
-        </w:rPr>
-        <w:t>확인한다.</w:t>
-      </w:r>
-      <w:r>
-        <w:t>(</w:t>
-      </w:r>
-      <w:proofErr w:type="gramEnd"/>
-      <w:r>
-        <w:t xml:space="preserve">DB </w:t>
+        <w:t>위치와 시간을 확인한다.</w:t>
+      </w:r>
+      <w:r>
+        <w:t xml:space="preserve">(DB </w:t>
       </w:r>
       <w:r>
         <w:rPr>
@@ -399,21 +384,10 @@
         <w:rPr>
           <w:rFonts w:hint="eastAsia"/>
         </w:rPr>
-        <w:t xml:space="preserve">지각에 관한 처리를 </w:t>
-      </w:r>
-      <w:proofErr w:type="gramStart"/>
-      <w:r>
-        <w:rPr>
-          <w:rFonts w:hint="eastAsia"/>
-        </w:rPr>
-        <w:t>한다.</w:t>
-      </w:r>
-      <w:r>
-        <w:t>(</w:t>
-      </w:r>
-      <w:proofErr w:type="gramEnd"/>
-      <w:r>
-        <w:t xml:space="preserve">DB </w:t>
+        <w:t>지각에 관한 처리를 한다.</w:t>
+      </w:r>
+      <w:r>
+        <w:t xml:space="preserve">(DB </w:t>
       </w:r>
       <w:r>
         <w:rPr>
@@ -439,13 +413,8 @@
         <w:t>우선은 C</w:t>
       </w:r>
       <w:r>
-        <w:t xml:space="preserve"># </w:t>
-      </w:r>
-      <w:proofErr w:type="spellStart"/>
-      <w:r>
-        <w:t>Winform</w:t>
-      </w:r>
-      <w:proofErr w:type="spellEnd"/>
+        <w:t># Winform</w:t>
+      </w:r>
       <w:r>
         <w:rPr>
           <w:rFonts w:hint="eastAsia"/>
@@ -459,27 +428,11 @@
         <w:rPr>
           <w:rFonts w:hint="eastAsia"/>
         </w:rPr>
-        <w:t xml:space="preserve">추후 </w:t>
-      </w:r>
-      <w:proofErr w:type="spellStart"/>
-      <w:r>
-        <w:rPr>
-          <w:rFonts w:hint="eastAsia"/>
-        </w:rPr>
-        <w:t>파이썬</w:t>
-      </w:r>
-      <w:proofErr w:type="spellEnd"/>
-      <w:r>
-        <w:rPr>
-          <w:rFonts w:hint="eastAsia"/>
-        </w:rPr>
-        <w:t xml:space="preserve"> </w:t>
-      </w:r>
-      <w:proofErr w:type="spellStart"/>
+        <w:t xml:space="preserve">추후 파이썬 </w:t>
+      </w:r>
       <w:r>
         <w:t>dJango</w:t>
       </w:r>
-      <w:proofErr w:type="spellEnd"/>
       <w:r>
         <w:rPr>
           <w:rFonts w:hint="eastAsia"/>
@@ -558,15 +511,7 @@
         <w:t>V</w:t>
       </w:r>
       <w:r>
-        <w:t xml:space="preserve">isual Studio 2017 </w:t>
-      </w:r>
-      <w:proofErr w:type="spellStart"/>
-      <w:r>
-        <w:t>Xamarin.Forms</w:t>
-      </w:r>
-      <w:proofErr w:type="spellEnd"/>
-      <w:r>
-        <w:t xml:space="preserve"> </w:t>
+        <w:t xml:space="preserve">isual Studio 2017 Xamarin.Forms </w:t>
       </w:r>
       <w:r>
         <w:rPr>
@@ -710,13 +655,8 @@
         </w:numPr>
         <w:ind w:leftChars="0"/>
       </w:pPr>
-      <w:proofErr w:type="spellStart"/>
-      <w:r>
-        <w:t>Winform</w:t>
-      </w:r>
-      <w:proofErr w:type="spellEnd"/>
-      <w:r>
-        <w:t xml:space="preserve"> .Net </w:t>
+      <w:r>
+        <w:t xml:space="preserve">Winform .Net </w:t>
       </w:r>
       <w:r>
         <w:rPr>
@@ -744,15 +684,7 @@
         <w:t>(추후)</w:t>
       </w:r>
       <w:r>
-        <w:t xml:space="preserve"> python </w:t>
-      </w:r>
-      <w:proofErr w:type="spellStart"/>
-      <w:r>
-        <w:t>dJango</w:t>
-      </w:r>
-      <w:proofErr w:type="spellEnd"/>
-      <w:r>
-        <w:t xml:space="preserve"> </w:t>
+        <w:t xml:space="preserve"> python dJango </w:t>
       </w:r>
       <w:r>
         <w:rPr>
@@ -791,19 +723,11 @@
       </w:r>
     </w:p>
     <w:p>
-      <w:proofErr w:type="spellStart"/>
-      <w:r>
-        <w:rPr>
-          <w:rFonts w:hint="eastAsia"/>
-        </w:rPr>
-        <w:t>구현해야할</w:t>
-      </w:r>
-      <w:proofErr w:type="spellEnd"/>
-      <w:r>
-        <w:rPr>
-          <w:rFonts w:hint="eastAsia"/>
-        </w:rPr>
-        <w:t xml:space="preserve"> 사항은 다음과 같다.</w:t>
+      <w:r>
+        <w:rPr>
+          <w:rFonts w:hint="eastAsia"/>
+        </w:rPr>
+        <w:t>구현해야할 사항은 다음과 같다.</w:t>
       </w:r>
     </w:p>
     <w:p>
@@ -839,8 +763,6 @@
       <w:r>
         <w:t>2018-09-08~2018-09-09)</w:t>
       </w:r>
-      <w:bookmarkStart w:id="1" w:name="_GoBack"/>
-      <w:bookmarkEnd w:id="1"/>
     </w:p>
     <w:p>
       <w:pPr>
@@ -864,21 +786,10 @@
         <w:rPr>
           <w:rFonts w:hint="eastAsia"/>
         </w:rPr>
-        <w:t xml:space="preserve">을 이용한 </w:t>
-      </w:r>
-      <w:proofErr w:type="gramStart"/>
-      <w:r>
-        <w:rPr>
-          <w:rFonts w:hint="eastAsia"/>
-        </w:rPr>
-        <w:t>안드로이드,</w:t>
-      </w:r>
-      <w:r>
-        <w:t>iOS</w:t>
-      </w:r>
-      <w:proofErr w:type="gramEnd"/>
-      <w:r>
-        <w:t xml:space="preserve"> </w:t>
+        <w:t>을 이용한 안드로이드,</w:t>
+      </w:r>
+      <w:r>
+        <w:t xml:space="preserve">iOS </w:t>
       </w:r>
       <w:r>
         <w:rPr>
@@ -990,11 +901,7 @@
           <w:numId w:val="4"/>
         </w:numPr>
         <w:ind w:leftChars="0"/>
-        <w:rPr>
-          <w:rFonts w:hint="eastAsia"/>
-        </w:rPr>
-      </w:pPr>
-      <w:proofErr w:type="spellStart"/>
+      </w:pPr>
       <w:r>
         <w:rPr>
           <w:rFonts w:hint="eastAsia"/>
@@ -1004,7 +911,6 @@
       <w:r>
         <w:t>inform</w:t>
       </w:r>
-      <w:proofErr w:type="spellEnd"/>
       <w:r>
         <w:rPr>
           <w:rFonts w:hint="eastAsia"/>
@@ -1115,9 +1021,6 @@
             <w:pPr>
               <w:pStyle w:val="a4"/>
               <w:ind w:leftChars="0" w:left="0"/>
-              <w:rPr>
-                <w:rFonts w:hint="eastAsia"/>
-              </w:rPr>
             </w:pPr>
             <w:r>
               <w:rPr>
@@ -1135,9 +1038,6 @@
             <w:pPr>
               <w:pStyle w:val="a4"/>
               <w:ind w:leftChars="0" w:left="0"/>
-              <w:rPr>
-                <w:rFonts w:hint="eastAsia"/>
-              </w:rPr>
             </w:pPr>
             <w:r>
               <w:rPr>
@@ -1155,9 +1055,6 @@
             <w:pPr>
               <w:pStyle w:val="a4"/>
               <w:ind w:leftChars="0" w:left="0"/>
-              <w:rPr>
-                <w:rFonts w:hint="eastAsia"/>
-              </w:rPr>
             </w:pPr>
             <w:r>
               <w:rPr>
@@ -1177,9 +1074,6 @@
             <w:pPr>
               <w:pStyle w:val="a4"/>
               <w:ind w:leftChars="0" w:left="0"/>
-              <w:rPr>
-                <w:rFonts w:hint="eastAsia"/>
-              </w:rPr>
             </w:pPr>
             <w:r>
               <w:rPr>
@@ -1200,9 +1094,6 @@
             <w:pPr>
               <w:pStyle w:val="a4"/>
               <w:ind w:leftChars="0" w:left="0"/>
-              <w:rPr>
-                <w:rFonts w:hint="eastAsia"/>
-              </w:rPr>
             </w:pPr>
             <w:r>
               <w:rPr>
@@ -1247,9 +1138,6 @@
             <w:pPr>
               <w:pStyle w:val="a4"/>
               <w:ind w:leftChars="0" w:left="0"/>
-              <w:rPr>
-                <w:rFonts w:hint="eastAsia"/>
-              </w:rPr>
             </w:pPr>
             <w:r>
               <w:t>primary key</w:t>
@@ -1266,9 +1154,6 @@
             <w:pPr>
               <w:pStyle w:val="a4"/>
               <w:ind w:leftChars="0" w:left="0"/>
-              <w:rPr>
-                <w:rFonts w:hint="eastAsia"/>
-              </w:rPr>
             </w:pPr>
             <w:r>
               <w:rPr>
@@ -1289,9 +1174,6 @@
             <w:pPr>
               <w:pStyle w:val="a4"/>
               <w:ind w:leftChars="0" w:left="0"/>
-              <w:rPr>
-                <w:rFonts w:hint="eastAsia"/>
-              </w:rPr>
             </w:pPr>
             <w:r>
               <w:rPr>
@@ -1327,9 +1209,6 @@
             <w:pPr>
               <w:pStyle w:val="a4"/>
               <w:ind w:leftChars="0" w:left="0"/>
-              <w:rPr>
-                <w:rFonts w:hint="eastAsia"/>
-              </w:rPr>
             </w:pPr>
             <w:r>
               <w:t>not null</w:t>
@@ -1346,9 +1225,6 @@
             <w:pPr>
               <w:pStyle w:val="a4"/>
               <w:ind w:leftChars="0" w:left="0"/>
-              <w:rPr>
-                <w:rFonts w:hint="eastAsia"/>
-              </w:rPr>
             </w:pPr>
             <w:r>
               <w:rPr>
@@ -1369,9 +1245,6 @@
             <w:pPr>
               <w:pStyle w:val="a4"/>
               <w:ind w:leftChars="0" w:left="0"/>
-              <w:rPr>
-                <w:rFonts w:hint="eastAsia"/>
-              </w:rPr>
             </w:pPr>
             <w:r>
               <w:rPr>
@@ -1390,22 +1263,17 @@
               <w:pStyle w:val="a4"/>
               <w:ind w:leftChars="0" w:left="0"/>
             </w:pPr>
-            <w:proofErr w:type="spellStart"/>
             <w:r>
               <w:t>b</w:t>
             </w:r>
             <w:r>
               <w:t>oolean</w:t>
             </w:r>
-            <w:proofErr w:type="spellEnd"/>
-          </w:p>
-          <w:p>
-            <w:pPr>
-              <w:pStyle w:val="a4"/>
-              <w:ind w:leftChars="0" w:left="0"/>
-              <w:rPr>
-                <w:rFonts w:hint="eastAsia"/>
-              </w:rPr>
+          </w:p>
+          <w:p>
+            <w:pPr>
+              <w:pStyle w:val="a4"/>
+              <w:ind w:leftChars="0" w:left="0"/>
             </w:pPr>
             <w:r>
               <w:t>n</w:t>
@@ -1421,9 +1289,6 @@
       <w:pPr>
         <w:pStyle w:val="a4"/>
         <w:ind w:leftChars="0" w:left="1120"/>
-        <w:rPr>
-          <w:rFonts w:hint="eastAsia"/>
-        </w:rPr>
       </w:pPr>
     </w:p>
     <w:p>
@@ -1439,19 +1304,13 @@
         <w:rPr>
           <w:rFonts w:hint="eastAsia"/>
         </w:rPr>
-        <w:t>강의실</w:t>
-      </w:r>
-      <w:r>
-        <w:t>(</w:t>
-      </w:r>
-      <w:proofErr w:type="spellStart"/>
-      <w:r>
-        <w:t>lectureRoom</w:t>
-      </w:r>
-      <w:proofErr w:type="spellEnd"/>
-      <w:r>
-        <w:t>)</w:t>
-      </w:r>
+        <w:t>사용자 상세 정보(</w:t>
+      </w:r>
+      <w:r>
+        <w:t>userInformation)</w:t>
+      </w:r>
+      <w:bookmarkStart w:id="1" w:name="_GoBack"/>
+      <w:bookmarkEnd w:id="1"/>
     </w:p>
     <w:tbl>
       <w:tblPr>
@@ -1477,9 +1336,6 @@
             <w:pPr>
               <w:pStyle w:val="a4"/>
               <w:ind w:leftChars="0" w:left="0"/>
-              <w:rPr>
-                <w:rFonts w:hint="eastAsia"/>
-              </w:rPr>
             </w:pPr>
             <w:r>
               <w:rPr>
@@ -1497,9 +1353,6 @@
             <w:pPr>
               <w:pStyle w:val="a4"/>
               <w:ind w:leftChars="0" w:left="0"/>
-              <w:rPr>
-                <w:rFonts w:hint="eastAsia"/>
-              </w:rPr>
             </w:pPr>
             <w:r>
               <w:rPr>
@@ -1517,9 +1370,6 @@
             <w:pPr>
               <w:pStyle w:val="a4"/>
               <w:ind w:leftChars="0" w:left="0"/>
-              <w:rPr>
-                <w:rFonts w:hint="eastAsia"/>
-              </w:rPr>
             </w:pPr>
             <w:r>
               <w:rPr>
@@ -1539,12 +1389,15 @@
             <w:pPr>
               <w:pStyle w:val="a4"/>
               <w:ind w:leftChars="0" w:left="0"/>
-              <w:rPr>
-                <w:rFonts w:hint="eastAsia"/>
-              </w:rPr>
-            </w:pPr>
-            <w:r>
-              <w:t>index</w:t>
+            </w:pPr>
+            <w:r>
+              <w:rPr>
+                <w:rFonts w:hint="eastAsia"/>
+              </w:rPr>
+              <w:t>i</w:t>
+            </w:r>
+            <w:r>
+              <w:t>d</w:t>
             </w:r>
           </w:p>
         </w:tc>
@@ -1556,15 +1409,12 @@
             <w:pPr>
               <w:pStyle w:val="a4"/>
               <w:ind w:leftChars="0" w:left="0"/>
-              <w:rPr>
-                <w:rFonts w:hint="eastAsia"/>
-              </w:rPr>
-            </w:pPr>
-            <w:r>
-              <w:rPr>
-                <w:rFonts w:hint="eastAsia"/>
-              </w:rPr>
-              <w:t xml:space="preserve">강의실 고유 </w:t>
+            </w:pPr>
+            <w:r>
+              <w:rPr>
+                <w:rFonts w:hint="eastAsia"/>
+              </w:rPr>
+              <w:t xml:space="preserve">사용자 </w:t>
             </w:r>
             <w:r>
               <w:t>id</w:t>
@@ -1581,7 +1431,7 @@
               <w:ind w:leftChars="0" w:left="0"/>
             </w:pPr>
             <w:r>
-              <w:t>int</w:t>
+              <w:t>text</w:t>
             </w:r>
           </w:p>
           <w:p>
@@ -1605,25 +1455,19 @@
               <w:ind w:leftChars="0" w:left="0"/>
             </w:pPr>
             <w:r>
-              <w:t>primary key</w:t>
-            </w:r>
-          </w:p>
-          <w:p>
-            <w:pPr>
-              <w:pStyle w:val="a4"/>
-              <w:ind w:leftChars="0" w:left="0"/>
-              <w:rPr>
-                <w:rFonts w:hint="eastAsia"/>
-              </w:rPr>
-            </w:pPr>
-            <w:r>
-              <w:rPr>
-                <w:rFonts w:hint="eastAsia"/>
-              </w:rPr>
-              <w:t>a</w:t>
-            </w:r>
-            <w:r>
-              <w:t>uto increment</w:t>
+              <w:t>primary key,</w:t>
+            </w:r>
+          </w:p>
+          <w:p>
+            <w:pPr>
+              <w:pStyle w:val="a4"/>
+              <w:ind w:leftChars="0" w:left="0"/>
+            </w:pPr>
+            <w:r>
+              <w:rPr>
+                <w:rFonts w:hint="eastAsia"/>
+              </w:rPr>
+              <w:t>사용자 외래 키</w:t>
             </w:r>
           </w:p>
         </w:tc>
@@ -1637,21 +1481,10 @@
             <w:pPr>
               <w:pStyle w:val="a4"/>
               <w:ind w:leftChars="0" w:left="0"/>
-              <w:rPr>
-                <w:rFonts w:hint="eastAsia"/>
-              </w:rPr>
-            </w:pPr>
-            <w:proofErr w:type="spellStart"/>
-            <w:r>
-              <w:rPr>
-                <w:rFonts w:hint="eastAsia"/>
-              </w:rPr>
-              <w:t>n</w:t>
-            </w:r>
-            <w:r>
-              <w:t>fcid</w:t>
-            </w:r>
-            <w:proofErr w:type="spellEnd"/>
+            </w:pPr>
+            <w:r>
+              <w:t>address</w:t>
+            </w:r>
           </w:p>
         </w:tc>
         <w:tc>
@@ -1662,27 +1495,12 @@
             <w:pPr>
               <w:pStyle w:val="a4"/>
               <w:ind w:leftChars="0" w:left="0"/>
-              <w:rPr>
-                <w:rFonts w:hint="eastAsia"/>
-              </w:rPr>
-            </w:pPr>
-            <w:r>
-              <w:rPr>
-                <w:rFonts w:hint="eastAsia"/>
-              </w:rPr>
-              <w:t>N</w:t>
-            </w:r>
-            <w:r>
-              <w:t xml:space="preserve">FC </w:t>
-            </w:r>
-            <w:r>
-              <w:rPr>
-                <w:rFonts w:hint="eastAsia"/>
-              </w:rPr>
-              <w:t xml:space="preserve">고유 </w:t>
-            </w:r>
-            <w:r>
-              <w:t>id</w:t>
+            </w:pPr>
+            <w:r>
+              <w:rPr>
+                <w:rFonts w:hint="eastAsia"/>
+              </w:rPr>
+              <w:t>주소</w:t>
             </w:r>
           </w:p>
         </w:tc>
@@ -1697,18 +1515,6 @@
             </w:pPr>
             <w:r>
               <w:t>text</w:t>
-            </w:r>
-          </w:p>
-          <w:p>
-            <w:pPr>
-              <w:pStyle w:val="a4"/>
-              <w:ind w:leftChars="0" w:left="0"/>
-              <w:rPr>
-                <w:rFonts w:hint="eastAsia"/>
-              </w:rPr>
-            </w:pPr>
-            <w:r>
-              <w:t>not null</w:t>
             </w:r>
           </w:p>
         </w:tc>
@@ -1722,18 +1528,9 @@
             <w:pPr>
               <w:pStyle w:val="a4"/>
               <w:ind w:leftChars="0" w:left="0"/>
-              <w:rPr>
-                <w:rFonts w:hint="eastAsia"/>
-              </w:rPr>
-            </w:pPr>
-            <w:r>
-              <w:rPr>
-                <w:rFonts w:hint="eastAsia"/>
-              </w:rPr>
-              <w:t>l</w:t>
-            </w:r>
-            <w:r>
-              <w:t>atitude</w:t>
+            </w:pPr>
+            <w:r>
+              <w:t>phoneNumber</w:t>
             </w:r>
           </w:p>
         </w:tc>
@@ -1745,15 +1542,12 @@
             <w:pPr>
               <w:pStyle w:val="a4"/>
               <w:ind w:leftChars="0" w:left="0"/>
-              <w:rPr>
-                <w:rFonts w:hint="eastAsia"/>
-              </w:rPr>
-            </w:pPr>
-            <w:r>
-              <w:rPr>
-                <w:rFonts w:hint="eastAsia"/>
-              </w:rPr>
-              <w:t>강의실 위도</w:t>
+            </w:pPr>
+            <w:r>
+              <w:rPr>
+                <w:rFonts w:hint="eastAsia"/>
+              </w:rPr>
+              <w:t>전화번호</w:t>
             </w:r>
           </w:p>
         </w:tc>
@@ -1770,91 +1564,10 @@
               <w:rPr>
                 <w:rFonts w:hint="eastAsia"/>
               </w:rPr>
-              <w:t>d</w:t>
-            </w:r>
-            <w:r>
-              <w:t>ouble</w:t>
-            </w:r>
-          </w:p>
-          <w:p>
-            <w:pPr>
-              <w:pStyle w:val="a4"/>
-              <w:ind w:leftChars="0" w:left="0"/>
-              <w:rPr>
-                <w:rFonts w:hint="eastAsia"/>
-              </w:rPr>
-            </w:pPr>
-            <w:r>
-              <w:t>n</w:t>
-            </w:r>
-            <w:r>
-              <w:t>ot null</w:t>
-            </w:r>
-          </w:p>
-        </w:tc>
-      </w:tr>
-      <w:tr>
-        <w:tc>
-          <w:tcPr>
-            <w:tcW w:w="2545" w:type="dxa"/>
-          </w:tcPr>
-          <w:p>
-            <w:pPr>
-              <w:pStyle w:val="a4"/>
-              <w:ind w:leftChars="0" w:left="0"/>
-              <w:rPr>
-                <w:rFonts w:hint="eastAsia"/>
-              </w:rPr>
-            </w:pPr>
-            <w:r>
-              <w:t>longitude</w:t>
-            </w:r>
-          </w:p>
-        </w:tc>
-        <w:tc>
-          <w:tcPr>
-            <w:tcW w:w="2392" w:type="dxa"/>
-          </w:tcPr>
-          <w:p>
-            <w:pPr>
-              <w:pStyle w:val="a4"/>
-              <w:ind w:leftChars="0" w:left="0"/>
-              <w:rPr>
-                <w:rFonts w:hint="eastAsia"/>
-              </w:rPr>
-            </w:pPr>
-            <w:r>
-              <w:rPr>
-                <w:rFonts w:hint="eastAsia"/>
-              </w:rPr>
-              <w:t>강의실 경도</w:t>
-            </w:r>
-          </w:p>
-        </w:tc>
-        <w:tc>
-          <w:tcPr>
-            <w:tcW w:w="2519" w:type="dxa"/>
-          </w:tcPr>
-          <w:p>
-            <w:pPr>
-              <w:pStyle w:val="a4"/>
-              <w:ind w:leftChars="0" w:left="0"/>
-            </w:pPr>
-            <w:r>
-              <w:t>double</w:t>
-            </w:r>
-          </w:p>
-          <w:p>
-            <w:pPr>
-              <w:pStyle w:val="a4"/>
-              <w:ind w:leftChars="0" w:left="0"/>
-              <w:rPr>
-                <w:rFonts w:hint="eastAsia"/>
-              </w:rPr>
-            </w:pPr>
-            <w:r>
-              <w:lastRenderedPageBreak/>
-              <w:t>not null</w:t>
+              <w:t>t</w:t>
+            </w:r>
+            <w:r>
+              <w:t>ext</w:t>
             </w:r>
           </w:p>
         </w:tc>
@@ -1864,6 +1577,15 @@
       <w:pPr>
         <w:pStyle w:val="a4"/>
         <w:ind w:leftChars="0" w:left="1120"/>
+      </w:pPr>
+    </w:p>
+    <w:p>
+      <w:pPr>
+        <w:pStyle w:val="a4"/>
+        <w:ind w:leftChars="0" w:left="1120"/>
+        <w:rPr>
+          <w:rFonts w:hint="eastAsia"/>
+        </w:rPr>
       </w:pPr>
     </w:p>
     <w:p>
@@ -1879,10 +1601,11 @@
         <w:rPr>
           <w:rFonts w:hint="eastAsia"/>
         </w:rPr>
-        <w:t>수업(</w:t>
-      </w:r>
-      <w:r>
-        <w:t>course)</w:t>
+        <w:lastRenderedPageBreak/>
+        <w:t>강의실</w:t>
+      </w:r>
+      <w:r>
+        <w:t>(lectureRoom)</w:t>
       </w:r>
     </w:p>
     <w:tbl>
@@ -1898,6 +1621,9 @@
         <w:gridCol w:w="2519"/>
       </w:tblGrid>
       <w:tr>
+        <w:trPr>
+          <w:tblHeader/>
+        </w:trPr>
         <w:tc>
           <w:tcPr>
             <w:tcW w:w="2545" w:type="dxa"/>
@@ -1906,9 +1632,6 @@
             <w:pPr>
               <w:pStyle w:val="a4"/>
               <w:ind w:leftChars="0" w:left="0"/>
-              <w:rPr>
-                <w:rFonts w:hint="eastAsia"/>
-              </w:rPr>
             </w:pPr>
             <w:r>
               <w:rPr>
@@ -1926,9 +1649,6 @@
             <w:pPr>
               <w:pStyle w:val="a4"/>
               <w:ind w:leftChars="0" w:left="0"/>
-              <w:rPr>
-                <w:rFonts w:hint="eastAsia"/>
-              </w:rPr>
             </w:pPr>
             <w:r>
               <w:rPr>
@@ -1946,9 +1666,6 @@
             <w:pPr>
               <w:pStyle w:val="a4"/>
               <w:ind w:leftChars="0" w:left="0"/>
-              <w:rPr>
-                <w:rFonts w:hint="eastAsia"/>
-              </w:rPr>
             </w:pPr>
             <w:r>
               <w:rPr>
@@ -1968,18 +1685,9 @@
             <w:pPr>
               <w:pStyle w:val="a4"/>
               <w:ind w:leftChars="0" w:left="0"/>
-              <w:rPr>
-                <w:rFonts w:hint="eastAsia"/>
-              </w:rPr>
-            </w:pPr>
-            <w:r>
-              <w:rPr>
-                <w:rFonts w:hint="eastAsia"/>
-              </w:rPr>
-              <w:t>i</w:t>
-            </w:r>
-            <w:r>
-              <w:t>ndex</w:t>
+            </w:pPr>
+            <w:r>
+              <w:t>index</w:t>
             </w:r>
           </w:p>
         </w:tc>
@@ -1991,18 +1699,15 @@
             <w:pPr>
               <w:pStyle w:val="a4"/>
               <w:ind w:leftChars="0" w:left="0"/>
-              <w:rPr>
-                <w:rFonts w:hint="eastAsia"/>
-              </w:rPr>
-            </w:pPr>
-            <w:r>
-              <w:rPr>
-                <w:rFonts w:hint="eastAsia"/>
-              </w:rPr>
-              <w:t>수업 고유i</w:t>
-            </w:r>
-            <w:r>
-              <w:t>d</w:t>
+            </w:pPr>
+            <w:r>
+              <w:rPr>
+                <w:rFonts w:hint="eastAsia"/>
+              </w:rPr>
+              <w:t xml:space="preserve">강의실 고유 </w:t>
+            </w:r>
+            <w:r>
+              <w:t>id</w:t>
             </w:r>
           </w:p>
         </w:tc>
@@ -2047,9 +1752,6 @@
             <w:pPr>
               <w:pStyle w:val="a4"/>
               <w:ind w:leftChars="0" w:left="0"/>
-              <w:rPr>
-                <w:rFonts w:hint="eastAsia"/>
-              </w:rPr>
             </w:pPr>
             <w:r>
               <w:rPr>
@@ -2072,21 +1774,16 @@
             <w:pPr>
               <w:pStyle w:val="a4"/>
               <w:ind w:leftChars="0" w:left="0"/>
-              <w:rPr>
-                <w:rFonts w:hint="eastAsia"/>
-              </w:rPr>
-            </w:pPr>
-            <w:proofErr w:type="spellStart"/>
-            <w:r>
-              <w:rPr>
-                <w:rFonts w:hint="eastAsia"/>
-              </w:rPr>
-              <w:t>l</w:t>
-            </w:r>
-            <w:r>
-              <w:t>ecturerIndex</w:t>
-            </w:r>
-            <w:proofErr w:type="spellEnd"/>
+            </w:pPr>
+            <w:r>
+              <w:rPr>
+                <w:rFonts w:hint="eastAsia"/>
+              </w:rPr>
+              <w:t>n</w:t>
+            </w:r>
+            <w:r>
+              <w:t>fcid</w:t>
+            </w:r>
           </w:p>
         </w:tc>
         <w:tc>
@@ -2097,23 +1794,21 @@
             <w:pPr>
               <w:pStyle w:val="a4"/>
               <w:ind w:leftChars="0" w:left="0"/>
-              <w:rPr>
-                <w:rFonts w:hint="eastAsia"/>
-              </w:rPr>
-            </w:pPr>
-            <w:proofErr w:type="spellStart"/>
-            <w:r>
-              <w:rPr>
-                <w:rFonts w:hint="eastAsia"/>
-              </w:rPr>
-              <w:t>강의자</w:t>
-            </w:r>
-            <w:proofErr w:type="spellEnd"/>
-            <w:r>
-              <w:rPr>
-                <w:rFonts w:hint="eastAsia"/>
-              </w:rPr>
-              <w:t xml:space="preserve"> 고유 </w:t>
+            </w:pPr>
+            <w:r>
+              <w:rPr>
+                <w:rFonts w:hint="eastAsia"/>
+              </w:rPr>
+              <w:t>N</w:t>
+            </w:r>
+            <w:r>
+              <w:t xml:space="preserve">FC </w:t>
+            </w:r>
+            <w:r>
+              <w:rPr>
+                <w:rFonts w:hint="eastAsia"/>
+              </w:rPr>
+              <w:t xml:space="preserve">고유 </w:t>
             </w:r>
             <w:r>
               <w:t>id</w:t>
@@ -2128,18 +1823,9 @@
             <w:pPr>
               <w:pStyle w:val="a4"/>
               <w:ind w:leftChars="0" w:left="0"/>
-              <w:rPr>
-                <w:rFonts w:hint="eastAsia"/>
-              </w:rPr>
-            </w:pPr>
-            <w:r>
-              <w:rPr>
-                <w:rFonts w:hint="eastAsia"/>
-              </w:rPr>
-              <w:t>t</w:t>
-            </w:r>
-            <w:r>
-              <w:t>ext</w:t>
+            </w:pPr>
+            <w:r>
+              <w:t>text</w:t>
             </w:r>
           </w:p>
           <w:p>
@@ -2149,21 +1835,6 @@
             </w:pPr>
             <w:r>
               <w:t>not null</w:t>
-            </w:r>
-          </w:p>
-          <w:p>
-            <w:pPr>
-              <w:pStyle w:val="a4"/>
-              <w:ind w:leftChars="0" w:left="0"/>
-              <w:rPr>
-                <w:rFonts w:hint="eastAsia"/>
-              </w:rPr>
-            </w:pPr>
-            <w:r>
-              <w:rPr>
-                <w:rFonts w:hint="eastAsia"/>
-              </w:rPr>
-              <w:t>사용자의 외래 키</w:t>
             </w:r>
           </w:p>
         </w:tc>
@@ -2177,15 +1848,16 @@
             <w:pPr>
               <w:pStyle w:val="a4"/>
               <w:ind w:leftChars="0" w:left="0"/>
-              <w:rPr>
-                <w:rFonts w:hint="eastAsia"/>
-              </w:rPr>
-            </w:pPr>
-            <w:proofErr w:type="spellStart"/>
-            <w:r>
-              <w:t>lectureroomIndex</w:t>
-            </w:r>
-            <w:proofErr w:type="spellEnd"/>
+            </w:pPr>
+            <w:r>
+              <w:rPr>
+                <w:rFonts w:hint="eastAsia"/>
+              </w:rPr>
+              <w:t>l</w:t>
+            </w:r>
+            <w:r>
+              <w:t>atitude</w:t>
+            </w:r>
           </w:p>
         </w:tc>
         <w:tc>
@@ -2196,18 +1868,12 @@
             <w:pPr>
               <w:pStyle w:val="a4"/>
               <w:ind w:leftChars="0" w:left="0"/>
-              <w:rPr>
-                <w:rFonts w:hint="eastAsia"/>
-              </w:rPr>
-            </w:pPr>
-            <w:r>
-              <w:rPr>
-                <w:rFonts w:hint="eastAsia"/>
-              </w:rPr>
-              <w:t xml:space="preserve">강의실 고유 </w:t>
-            </w:r>
-            <w:r>
-              <w:t>id</w:t>
+            </w:pPr>
+            <w:r>
+              <w:rPr>
+                <w:rFonts w:hint="eastAsia"/>
+              </w:rPr>
+              <w:t>강의실 위도</w:t>
             </w:r>
           </w:p>
         </w:tc>
@@ -2221,10 +1887,13 @@
               <w:ind w:leftChars="0" w:left="0"/>
             </w:pPr>
             <w:r>
-              <w:t>i</w:t>
-            </w:r>
-            <w:r>
-              <w:t>nt</w:t>
+              <w:rPr>
+                <w:rFonts w:hint="eastAsia"/>
+              </w:rPr>
+              <w:t>d</w:t>
+            </w:r>
+            <w:r>
+              <w:t>ouble</w:t>
             </w:r>
           </w:p>
           <w:p>
@@ -2234,21 +1903,6 @@
             </w:pPr>
             <w:r>
               <w:t>not null</w:t>
-            </w:r>
-          </w:p>
-          <w:p>
-            <w:pPr>
-              <w:pStyle w:val="a4"/>
-              <w:ind w:leftChars="0" w:left="0"/>
-              <w:rPr>
-                <w:rFonts w:hint="eastAsia"/>
-              </w:rPr>
-            </w:pPr>
-            <w:r>
-              <w:rPr>
-                <w:rFonts w:hint="eastAsia"/>
-              </w:rPr>
-              <w:t>강의실의 외래 키</w:t>
             </w:r>
           </w:p>
         </w:tc>
@@ -2263,17 +1917,9 @@
               <w:pStyle w:val="a4"/>
               <w:ind w:leftChars="0" w:left="0"/>
             </w:pPr>
-            <w:proofErr w:type="spellStart"/>
-            <w:r>
-              <w:rPr>
-                <w:rFonts w:hint="eastAsia"/>
-              </w:rPr>
-              <w:t>i</w:t>
-            </w:r>
-            <w:r>
-              <w:t>nformationIndex</w:t>
-            </w:r>
-            <w:proofErr w:type="spellEnd"/>
+            <w:r>
+              <w:t>longitude</w:t>
+            </w:r>
           </w:p>
         </w:tc>
         <w:tc>
@@ -2284,15 +1930,12 @@
             <w:pPr>
               <w:pStyle w:val="a4"/>
               <w:ind w:leftChars="0" w:left="0"/>
-              <w:rPr>
-                <w:rFonts w:hint="eastAsia"/>
-              </w:rPr>
-            </w:pPr>
-            <w:r>
-              <w:rPr>
-                <w:rFonts w:hint="eastAsia"/>
-              </w:rPr>
-              <w:t>강의 상세 정보</w:t>
+            </w:pPr>
+            <w:r>
+              <w:rPr>
+                <w:rFonts w:hint="eastAsia"/>
+              </w:rPr>
+              <w:t>강의실 경도</w:t>
             </w:r>
           </w:p>
         </w:tc>
@@ -2306,25 +1949,16 @@
               <w:ind w:leftChars="0" w:left="0"/>
             </w:pPr>
             <w:r>
-              <w:t>int</w:t>
-            </w:r>
-          </w:p>
-          <w:p>
-            <w:pPr>
-              <w:pStyle w:val="a4"/>
-              <w:ind w:leftChars="0" w:left="0"/>
-              <w:rPr>
-                <w:rFonts w:hint="eastAsia"/>
-              </w:rPr>
-            </w:pPr>
-            <w:r>
-              <w:rPr>
-                <w:rFonts w:hint="eastAsia"/>
-              </w:rPr>
-              <w:t>n</w:t>
-            </w:r>
-            <w:r>
-              <w:t>ot null</w:t>
+              <w:t>double</w:t>
+            </w:r>
+          </w:p>
+          <w:p>
+            <w:pPr>
+              <w:pStyle w:val="a4"/>
+              <w:ind w:leftChars="0" w:left="0"/>
+            </w:pPr>
+            <w:r>
+              <w:t>not null</w:t>
             </w:r>
           </w:p>
         </w:tc>
@@ -2349,15 +1983,10 @@
         <w:rPr>
           <w:rFonts w:hint="eastAsia"/>
         </w:rPr>
-        <w:t>수업 상세(</w:t>
-      </w:r>
-      <w:proofErr w:type="spellStart"/>
-      <w:r>
-        <w:t>courseInformation</w:t>
-      </w:r>
-      <w:proofErr w:type="spellEnd"/>
-      <w:r>
-        <w:t>)</w:t>
+        <w:t>수업(</w:t>
+      </w:r>
+      <w:r>
+        <w:t>course)</w:t>
       </w:r>
     </w:p>
     <w:tbl>
@@ -2381,9 +2010,6 @@
             <w:pPr>
               <w:pStyle w:val="a4"/>
               <w:ind w:leftChars="0" w:left="0"/>
-              <w:rPr>
-                <w:rFonts w:hint="eastAsia"/>
-              </w:rPr>
             </w:pPr>
             <w:r>
               <w:rPr>
@@ -2401,9 +2027,6 @@
             <w:pPr>
               <w:pStyle w:val="a4"/>
               <w:ind w:leftChars="0" w:left="0"/>
-              <w:rPr>
-                <w:rFonts w:hint="eastAsia"/>
-              </w:rPr>
             </w:pPr>
             <w:r>
               <w:rPr>
@@ -2421,9 +2044,6 @@
             <w:pPr>
               <w:pStyle w:val="a4"/>
               <w:ind w:leftChars="0" w:left="0"/>
-              <w:rPr>
-                <w:rFonts w:hint="eastAsia"/>
-              </w:rPr>
             </w:pPr>
             <w:r>
               <w:rPr>
@@ -2443,9 +2063,6 @@
             <w:pPr>
               <w:pStyle w:val="a4"/>
               <w:ind w:leftChars="0" w:left="0"/>
-              <w:rPr>
-                <w:rFonts w:hint="eastAsia"/>
-              </w:rPr>
             </w:pPr>
             <w:r>
               <w:rPr>
@@ -2466,9 +2083,6 @@
             <w:pPr>
               <w:pStyle w:val="a4"/>
               <w:ind w:leftChars="0" w:left="0"/>
-              <w:rPr>
-                <w:rFonts w:hint="eastAsia"/>
-              </w:rPr>
             </w:pPr>
             <w:r>
               <w:rPr>
@@ -2522,15 +2136,15 @@
             <w:pPr>
               <w:pStyle w:val="a4"/>
               <w:ind w:leftChars="0" w:left="0"/>
-              <w:rPr>
-                <w:rFonts w:hint="eastAsia"/>
-              </w:rPr>
-            </w:pPr>
-            <w:r>
-              <w:rPr>
-                <w:rFonts w:hint="eastAsia"/>
-              </w:rPr>
-              <w:t>수업 외래 키</w:t>
+            </w:pPr>
+            <w:r>
+              <w:rPr>
+                <w:rFonts w:hint="eastAsia"/>
+              </w:rPr>
+              <w:t>a</w:t>
+            </w:r>
+            <w:r>
+              <w:t>uto increment</w:t>
             </w:r>
           </w:p>
         </w:tc>
@@ -2544,21 +2158,16 @@
             <w:pPr>
               <w:pStyle w:val="a4"/>
               <w:ind w:leftChars="0" w:left="0"/>
-              <w:rPr>
-                <w:rFonts w:hint="eastAsia"/>
-              </w:rPr>
-            </w:pPr>
-            <w:proofErr w:type="spellStart"/>
-            <w:r>
-              <w:rPr>
-                <w:rFonts w:hint="eastAsia"/>
-              </w:rPr>
-              <w:t>s</w:t>
-            </w:r>
-            <w:r>
-              <w:t>tartDate</w:t>
-            </w:r>
-            <w:proofErr w:type="spellEnd"/>
+            </w:pPr>
+            <w:r>
+              <w:rPr>
+                <w:rFonts w:hint="eastAsia"/>
+              </w:rPr>
+              <w:t>l</w:t>
+            </w:r>
+            <w:r>
+              <w:t>ecturerIndex</w:t>
+            </w:r>
           </w:p>
         </w:tc>
         <w:tc>
@@ -2569,15 +2178,15 @@
             <w:pPr>
               <w:pStyle w:val="a4"/>
               <w:ind w:leftChars="0" w:left="0"/>
-              <w:rPr>
-                <w:rFonts w:hint="eastAsia"/>
-              </w:rPr>
-            </w:pPr>
-            <w:r>
-              <w:rPr>
-                <w:rFonts w:hint="eastAsia"/>
-              </w:rPr>
-              <w:t>시작일</w:t>
+            </w:pPr>
+            <w:r>
+              <w:rPr>
+                <w:rFonts w:hint="eastAsia"/>
+              </w:rPr>
+              <w:t xml:space="preserve">강의자 고유 </w:t>
+            </w:r>
+            <w:r>
+              <w:t>id</w:t>
             </w:r>
           </w:p>
         </w:tc>
@@ -2591,25 +2200,34 @@
               <w:ind w:leftChars="0" w:left="0"/>
             </w:pPr>
             <w:r>
-              <w:t>date</w:t>
-            </w:r>
-          </w:p>
-          <w:p>
-            <w:pPr>
-              <w:pStyle w:val="a4"/>
-              <w:ind w:leftChars="0" w:left="0"/>
-              <w:rPr>
-                <w:rFonts w:hint="eastAsia"/>
-              </w:rPr>
-            </w:pPr>
-            <w:r>
-              <w:rPr>
-                <w:rFonts w:hint="eastAsia"/>
-              </w:rPr>
-              <w:t>n</w:t>
-            </w:r>
-            <w:r>
-              <w:t>ot null</w:t>
+              <w:rPr>
+                <w:rFonts w:hint="eastAsia"/>
+              </w:rPr>
+              <w:t>t</w:t>
+            </w:r>
+            <w:r>
+              <w:t>ext</w:t>
+            </w:r>
+          </w:p>
+          <w:p>
+            <w:pPr>
+              <w:pStyle w:val="a4"/>
+              <w:ind w:leftChars="0" w:left="0"/>
+            </w:pPr>
+            <w:r>
+              <w:t>not null</w:t>
+            </w:r>
+          </w:p>
+          <w:p>
+            <w:pPr>
+              <w:pStyle w:val="a4"/>
+              <w:ind w:leftChars="0" w:left="0"/>
+            </w:pPr>
+            <w:r>
+              <w:rPr>
+                <w:rFonts w:hint="eastAsia"/>
+              </w:rPr>
+              <w:t>사용자의 외래 키</w:t>
             </w:r>
           </w:p>
         </w:tc>
@@ -2623,21 +2241,10 @@
             <w:pPr>
               <w:pStyle w:val="a4"/>
               <w:ind w:leftChars="0" w:left="0"/>
-              <w:rPr>
-                <w:rFonts w:hint="eastAsia"/>
-              </w:rPr>
-            </w:pPr>
-            <w:proofErr w:type="spellStart"/>
-            <w:r>
-              <w:rPr>
-                <w:rFonts w:hint="eastAsia"/>
-              </w:rPr>
-              <w:t>e</w:t>
-            </w:r>
-            <w:r>
-              <w:t>ndDate</w:t>
-            </w:r>
-            <w:proofErr w:type="spellEnd"/>
+            </w:pPr>
+            <w:r>
+              <w:t>lectureroomIndex</w:t>
+            </w:r>
           </w:p>
         </w:tc>
         <w:tc>
@@ -2648,15 +2255,15 @@
             <w:pPr>
               <w:pStyle w:val="a4"/>
               <w:ind w:leftChars="0" w:left="0"/>
-              <w:rPr>
-                <w:rFonts w:hint="eastAsia"/>
-              </w:rPr>
-            </w:pPr>
-            <w:r>
-              <w:rPr>
-                <w:rFonts w:hint="eastAsia"/>
-              </w:rPr>
-              <w:t>종료일</w:t>
+            </w:pPr>
+            <w:r>
+              <w:rPr>
+                <w:rFonts w:hint="eastAsia"/>
+              </w:rPr>
+              <w:t xml:space="preserve">강의실 고유 </w:t>
+            </w:r>
+            <w:r>
+              <w:t>id</w:t>
             </w:r>
           </w:p>
         </w:tc>
@@ -2670,31 +2277,31 @@
               <w:ind w:leftChars="0" w:left="0"/>
             </w:pPr>
             <w:r>
-              <w:rPr>
-                <w:rFonts w:hint="eastAsia"/>
-              </w:rPr>
-              <w:t>d</w:t>
-            </w:r>
-            <w:r>
-              <w:t>ate</w:t>
-            </w:r>
-          </w:p>
-          <w:p>
-            <w:pPr>
-              <w:pStyle w:val="a4"/>
-              <w:ind w:leftChars="0" w:left="0"/>
-              <w:rPr>
-                <w:rFonts w:hint="eastAsia"/>
-              </w:rPr>
-            </w:pPr>
-            <w:r>
-              <w:rPr>
-                <w:rFonts w:hint="eastAsia"/>
-              </w:rPr>
-              <w:t>n</w:t>
-            </w:r>
-            <w:r>
-              <w:t>ot null</w:t>
+              <w:t>i</w:t>
+            </w:r>
+            <w:r>
+              <w:t>nt</w:t>
+            </w:r>
+          </w:p>
+          <w:p>
+            <w:pPr>
+              <w:pStyle w:val="a4"/>
+              <w:ind w:leftChars="0" w:left="0"/>
+            </w:pPr>
+            <w:r>
+              <w:t>not null</w:t>
+            </w:r>
+          </w:p>
+          <w:p>
+            <w:pPr>
+              <w:pStyle w:val="a4"/>
+              <w:ind w:leftChars="0" w:left="0"/>
+            </w:pPr>
+            <w:r>
+              <w:rPr>
+                <w:rFonts w:hint="eastAsia"/>
+              </w:rPr>
+              <w:t>강의실의 외래 키</w:t>
             </w:r>
           </w:p>
         </w:tc>
@@ -2709,17 +2316,15 @@
               <w:pStyle w:val="a4"/>
               <w:ind w:leftChars="0" w:left="0"/>
             </w:pPr>
-            <w:proofErr w:type="spellStart"/>
-            <w:r>
-              <w:rPr>
-                <w:rFonts w:hint="eastAsia"/>
-              </w:rPr>
-              <w:t>s</w:t>
-            </w:r>
-            <w:r>
-              <w:t>tartTime</w:t>
-            </w:r>
-            <w:proofErr w:type="spellEnd"/>
+            <w:r>
+              <w:rPr>
+                <w:rFonts w:hint="eastAsia"/>
+              </w:rPr>
+              <w:t>i</w:t>
+            </w:r>
+            <w:r>
+              <w:t>nformationIndex</w:t>
+            </w:r>
           </w:p>
         </w:tc>
         <w:tc>
@@ -2730,21 +2335,12 @@
             <w:pPr>
               <w:pStyle w:val="a4"/>
               <w:ind w:leftChars="0" w:left="0"/>
-              <w:rPr>
-                <w:rFonts w:hint="eastAsia"/>
-              </w:rPr>
-            </w:pPr>
-            <w:r>
-              <w:rPr>
-                <w:rFonts w:hint="eastAsia"/>
-              </w:rPr>
-              <w:t xml:space="preserve">수업 </w:t>
-            </w:r>
-            <w:r>
-              <w:rPr>
-                <w:rFonts w:hint="eastAsia"/>
-              </w:rPr>
-              <w:t>시작시간</w:t>
+            </w:pPr>
+            <w:r>
+              <w:rPr>
+                <w:rFonts w:hint="eastAsia"/>
+              </w:rPr>
+              <w:t>강의 상세 정보</w:t>
             </w:r>
           </w:p>
         </w:tc>
@@ -2757,200 +2353,14 @@
               <w:pStyle w:val="a4"/>
               <w:ind w:leftChars="0" w:left="0"/>
             </w:pPr>
-            <w:proofErr w:type="gramStart"/>
-            <w:r>
-              <w:t>char[</w:t>
-            </w:r>
-            <w:proofErr w:type="gramEnd"/>
-            <w:r>
-              <w:t>4]</w:t>
-            </w:r>
-          </w:p>
-          <w:p>
-            <w:pPr>
-              <w:pStyle w:val="a4"/>
-              <w:ind w:leftChars="0" w:left="0"/>
-              <w:rPr>
-                <w:rFonts w:hint="eastAsia"/>
-              </w:rPr>
-            </w:pPr>
-            <w:r>
-              <w:rPr>
-                <w:rFonts w:hint="eastAsia"/>
-              </w:rPr>
-              <w:t>n</w:t>
-            </w:r>
-            <w:r>
-              <w:t>ot null</w:t>
-            </w:r>
-          </w:p>
-        </w:tc>
-      </w:tr>
-      <w:tr>
-        <w:tc>
-          <w:tcPr>
-            <w:tcW w:w="2545" w:type="dxa"/>
-          </w:tcPr>
-          <w:p>
-            <w:pPr>
-              <w:pStyle w:val="a4"/>
-              <w:ind w:leftChars="0" w:left="0"/>
-            </w:pPr>
-            <w:proofErr w:type="spellStart"/>
-            <w:r>
-              <w:rPr>
-                <w:rFonts w:hint="eastAsia"/>
-              </w:rPr>
-              <w:t>c</w:t>
-            </w:r>
-            <w:r>
-              <w:t>ourseTime</w:t>
-            </w:r>
-            <w:proofErr w:type="spellEnd"/>
-          </w:p>
-        </w:tc>
-        <w:tc>
-          <w:tcPr>
-            <w:tcW w:w="2392" w:type="dxa"/>
-          </w:tcPr>
-          <w:p>
-            <w:pPr>
-              <w:pStyle w:val="a4"/>
-              <w:ind w:leftChars="0" w:left="0"/>
-              <w:rPr>
-                <w:rFonts w:hint="eastAsia"/>
-              </w:rPr>
-            </w:pPr>
-            <w:r>
-              <w:rPr>
-                <w:rFonts w:hint="eastAsia"/>
-              </w:rPr>
-              <w:t>수업</w:t>
-            </w:r>
-            <w:r>
-              <w:rPr>
-                <w:rFonts w:hint="eastAsia"/>
-              </w:rPr>
-              <w:t xml:space="preserve"> 진행 </w:t>
-            </w:r>
-            <w:r>
-              <w:rPr>
-                <w:rFonts w:hint="eastAsia"/>
-              </w:rPr>
-              <w:t>시간(분)</w:t>
-            </w:r>
-          </w:p>
-        </w:tc>
-        <w:tc>
-          <w:tcPr>
-            <w:tcW w:w="2519" w:type="dxa"/>
-          </w:tcPr>
-          <w:p>
-            <w:pPr>
-              <w:pStyle w:val="a4"/>
-              <w:ind w:leftChars="0" w:left="0"/>
-            </w:pPr>
-            <w:r>
-              <w:rPr>
-                <w:rFonts w:hint="eastAsia"/>
-              </w:rPr>
-              <w:t>i</w:t>
-            </w:r>
-            <w:r>
-              <w:t>nt</w:t>
-            </w:r>
-          </w:p>
-          <w:p>
-            <w:pPr>
-              <w:pStyle w:val="a4"/>
-              <w:ind w:leftChars="0" w:left="0"/>
-              <w:rPr>
-                <w:rFonts w:hint="eastAsia"/>
-              </w:rPr>
-            </w:pPr>
-            <w:r>
-              <w:rPr>
-                <w:rFonts w:hint="eastAsia"/>
-              </w:rPr>
-              <w:t>n</w:t>
-            </w:r>
-            <w:r>
-              <w:t>ot null</w:t>
-            </w:r>
-          </w:p>
-        </w:tc>
-      </w:tr>
-      <w:tr>
-        <w:tc>
-          <w:tcPr>
-            <w:tcW w:w="2545" w:type="dxa"/>
-          </w:tcPr>
-          <w:p>
-            <w:pPr>
-              <w:pStyle w:val="a4"/>
-              <w:ind w:leftChars="0" w:left="0"/>
-            </w:pPr>
-            <w:proofErr w:type="spellStart"/>
-            <w:r>
-              <w:t>classDay</w:t>
-            </w:r>
-            <w:proofErr w:type="spellEnd"/>
-          </w:p>
-        </w:tc>
-        <w:tc>
-          <w:tcPr>
-            <w:tcW w:w="2392" w:type="dxa"/>
-          </w:tcPr>
-          <w:p>
-            <w:pPr>
-              <w:pStyle w:val="a4"/>
-              <w:ind w:leftChars="0" w:left="0"/>
-              <w:rPr>
-                <w:rFonts w:hint="eastAsia"/>
-              </w:rPr>
-            </w:pPr>
-            <w:r>
-              <w:rPr>
-                <w:rFonts w:hint="eastAsia"/>
-              </w:rPr>
-              <w:t>수업 요일</w:t>
-            </w:r>
-          </w:p>
-        </w:tc>
-        <w:tc>
-          <w:tcPr>
-            <w:tcW w:w="2519" w:type="dxa"/>
-          </w:tcPr>
-          <w:p>
-            <w:pPr>
-              <w:pStyle w:val="a4"/>
-              <w:ind w:leftChars="0" w:left="0"/>
-            </w:pPr>
-            <w:proofErr w:type="gramStart"/>
-            <w:r>
-              <w:rPr>
-                <w:rFonts w:hint="eastAsia"/>
-              </w:rPr>
-              <w:t>c</w:t>
-            </w:r>
-            <w:r>
-              <w:t>har[</w:t>
-            </w:r>
-            <w:proofErr w:type="gramEnd"/>
-            <w:r>
-              <w:t>7</w:t>
-            </w:r>
-            <w:r>
-              <w:t>]</w:t>
-            </w:r>
-          </w:p>
-          <w:p>
-            <w:pPr>
-              <w:pStyle w:val="a4"/>
-              <w:ind w:leftChars="0" w:left="0"/>
-              <w:rPr>
-                <w:rFonts w:hint="eastAsia"/>
-              </w:rPr>
+            <w:r>
+              <w:t>int</w:t>
+            </w:r>
+          </w:p>
+          <w:p>
+            <w:pPr>
+              <w:pStyle w:val="a4"/>
+              <w:ind w:leftChars="0" w:left="0"/>
             </w:pPr>
             <w:r>
               <w:rPr>
@@ -2969,15 +2379,6 @@
       <w:pPr>
         <w:pStyle w:val="a4"/>
         <w:ind w:leftChars="0" w:left="1120"/>
-      </w:pPr>
-    </w:p>
-    <w:p>
-      <w:pPr>
-        <w:pStyle w:val="a4"/>
-        <w:ind w:leftChars="0" w:left="1120"/>
-        <w:rPr>
-          <w:rFonts w:hint="eastAsia"/>
-        </w:rPr>
       </w:pPr>
     </w:p>
     <w:p>
@@ -2993,16 +2394,10 @@
         <w:rPr>
           <w:rFonts w:hint="eastAsia"/>
         </w:rPr>
-        <w:lastRenderedPageBreak/>
-        <w:t>출석 기록(</w:t>
-      </w:r>
-      <w:proofErr w:type="spellStart"/>
-      <w:r>
-        <w:t>attendanceRecord</w:t>
-      </w:r>
-      <w:proofErr w:type="spellEnd"/>
-      <w:r>
-        <w:t>)</w:t>
+        <w:t>수업 상세(</w:t>
+      </w:r>
+      <w:r>
+        <w:t>courseInformation)</w:t>
       </w:r>
     </w:p>
     <w:tbl>
@@ -3026,9 +2421,6 @@
             <w:pPr>
               <w:pStyle w:val="a4"/>
               <w:ind w:leftChars="0" w:left="0"/>
-              <w:rPr>
-                <w:rFonts w:hint="eastAsia"/>
-              </w:rPr>
             </w:pPr>
             <w:r>
               <w:rPr>
@@ -3046,9 +2438,6 @@
             <w:pPr>
               <w:pStyle w:val="a4"/>
               <w:ind w:leftChars="0" w:left="0"/>
-              <w:rPr>
-                <w:rFonts w:hint="eastAsia"/>
-              </w:rPr>
             </w:pPr>
             <w:r>
               <w:rPr>
@@ -3066,9 +2455,6 @@
             <w:pPr>
               <w:pStyle w:val="a4"/>
               <w:ind w:leftChars="0" w:left="0"/>
-              <w:rPr>
-                <w:rFonts w:hint="eastAsia"/>
-              </w:rPr>
             </w:pPr>
             <w:r>
               <w:rPr>
@@ -3088,41 +2474,36 @@
             <w:pPr>
               <w:pStyle w:val="a4"/>
               <w:ind w:leftChars="0" w:left="0"/>
-              <w:rPr>
-                <w:rFonts w:hint="eastAsia"/>
-              </w:rPr>
-            </w:pPr>
-            <w:proofErr w:type="spellStart"/>
-            <w:r>
-              <w:t>userI</w:t>
+            </w:pPr>
+            <w:r>
+              <w:rPr>
+                <w:rFonts w:hint="eastAsia"/>
+              </w:rPr>
+              <w:t>i</w:t>
+            </w:r>
+            <w:r>
+              <w:t>ndex</w:t>
+            </w:r>
+          </w:p>
+        </w:tc>
+        <w:tc>
+          <w:tcPr>
+            <w:tcW w:w="2392" w:type="dxa"/>
+          </w:tcPr>
+          <w:p>
+            <w:pPr>
+              <w:pStyle w:val="a4"/>
+              <w:ind w:leftChars="0" w:left="0"/>
+            </w:pPr>
+            <w:r>
+              <w:rPr>
+                <w:rFonts w:hint="eastAsia"/>
+              </w:rPr>
+              <w:t>수업 고유i</w:t>
             </w:r>
             <w:r>
               <w:t>d</w:t>
             </w:r>
-            <w:proofErr w:type="spellEnd"/>
-          </w:p>
-        </w:tc>
-        <w:tc>
-          <w:tcPr>
-            <w:tcW w:w="2392" w:type="dxa"/>
-          </w:tcPr>
-          <w:p>
-            <w:pPr>
-              <w:pStyle w:val="a4"/>
-              <w:ind w:leftChars="0" w:left="0"/>
-              <w:rPr>
-                <w:rFonts w:hint="eastAsia"/>
-              </w:rPr>
-            </w:pPr>
-            <w:r>
-              <w:rPr>
-                <w:rFonts w:hint="eastAsia"/>
-              </w:rPr>
-              <w:t xml:space="preserve">사용자 </w:t>
-            </w:r>
-            <w:r>
-              <w:t>id</w:t>
-            </w:r>
           </w:p>
         </w:tc>
         <w:tc>
@@ -3135,7 +2516,7 @@
               <w:ind w:leftChars="0" w:left="0"/>
             </w:pPr>
             <w:r>
-              <w:t>text</w:t>
+              <w:t>int</w:t>
             </w:r>
           </w:p>
           <w:p>
@@ -3166,15 +2547,12 @@
             <w:pPr>
               <w:pStyle w:val="a4"/>
               <w:ind w:leftChars="0" w:left="0"/>
-              <w:rPr>
-                <w:rFonts w:hint="eastAsia"/>
-              </w:rPr>
-            </w:pPr>
-            <w:r>
-              <w:rPr>
-                <w:rFonts w:hint="eastAsia"/>
-              </w:rPr>
-              <w:t>사용자 외래 키</w:t>
+            </w:pPr>
+            <w:r>
+              <w:rPr>
+                <w:rFonts w:hint="eastAsia"/>
+              </w:rPr>
+              <w:t>수업 외래 키</w:t>
             </w:r>
           </w:p>
         </w:tc>
@@ -3188,21 +2566,16 @@
             <w:pPr>
               <w:pStyle w:val="a4"/>
               <w:ind w:leftChars="0" w:left="0"/>
-              <w:rPr>
-                <w:rFonts w:hint="eastAsia"/>
-              </w:rPr>
-            </w:pPr>
-            <w:proofErr w:type="spellStart"/>
-            <w:r>
-              <w:rPr>
-                <w:rFonts w:hint="eastAsia"/>
-              </w:rPr>
-              <w:t>c</w:t>
-            </w:r>
-            <w:r>
-              <w:t>ourseId</w:t>
-            </w:r>
-            <w:proofErr w:type="spellEnd"/>
+            </w:pPr>
+            <w:r>
+              <w:rPr>
+                <w:rFonts w:hint="eastAsia"/>
+              </w:rPr>
+              <w:t>s</w:t>
+            </w:r>
+            <w:r>
+              <w:t>tartDate</w:t>
+            </w:r>
           </w:p>
         </w:tc>
         <w:tc>
@@ -3213,18 +2586,12 @@
             <w:pPr>
               <w:pStyle w:val="a4"/>
               <w:ind w:leftChars="0" w:left="0"/>
-              <w:rPr>
-                <w:rFonts w:hint="eastAsia"/>
-              </w:rPr>
-            </w:pPr>
-            <w:r>
-              <w:rPr>
-                <w:rFonts w:hint="eastAsia"/>
-              </w:rPr>
-              <w:t>수업 I</w:t>
-            </w:r>
-            <w:r>
-              <w:t>D</w:t>
+            </w:pPr>
+            <w:r>
+              <w:rPr>
+                <w:rFonts w:hint="eastAsia"/>
+              </w:rPr>
+              <w:t>시작일</w:t>
             </w:r>
           </w:p>
         </w:tc>
@@ -3238,13 +2605,7 @@
               <w:ind w:leftChars="0" w:left="0"/>
             </w:pPr>
             <w:r>
-              <w:rPr>
-                <w:rFonts w:hint="eastAsia"/>
-              </w:rPr>
-              <w:t>i</w:t>
-            </w:r>
-            <w:r>
-              <w:t>nt</w:t>
+              <w:t>date</w:t>
             </w:r>
           </w:p>
           <w:p>
@@ -3260,21 +2621,6 @@
             </w:r>
             <w:r>
               <w:t>ot null</w:t>
-            </w:r>
-          </w:p>
-          <w:p>
-            <w:pPr>
-              <w:pStyle w:val="a4"/>
-              <w:ind w:leftChars="0" w:left="0"/>
-              <w:rPr>
-                <w:rFonts w:hint="eastAsia"/>
-              </w:rPr>
-            </w:pPr>
-            <w:r>
-              <w:rPr>
-                <w:rFonts w:hint="eastAsia"/>
-              </w:rPr>
-              <w:t>수업 외래 키</w:t>
             </w:r>
           </w:p>
         </w:tc>
@@ -3288,21 +2634,17 @@
             <w:pPr>
               <w:pStyle w:val="a4"/>
               <w:ind w:leftChars="0" w:left="0"/>
-              <w:rPr>
-                <w:rFonts w:hint="eastAsia"/>
-              </w:rPr>
-            </w:pPr>
-            <w:proofErr w:type="spellStart"/>
-            <w:r>
-              <w:rPr>
-                <w:rFonts w:hint="eastAsia"/>
-              </w:rPr>
-              <w:t>a</w:t>
-            </w:r>
-            <w:r>
-              <w:t>ttendanced</w:t>
-            </w:r>
-            <w:proofErr w:type="spellEnd"/>
+            </w:pPr>
+            <w:r>
+              <w:rPr>
+                <w:rFonts w:hint="eastAsia"/>
+              </w:rPr>
+              <w:lastRenderedPageBreak/>
+              <w:t>e</w:t>
+            </w:r>
+            <w:r>
+              <w:t>ndDate</w:t>
+            </w:r>
           </w:p>
         </w:tc>
         <w:tc>
@@ -3313,15 +2655,12 @@
             <w:pPr>
               <w:pStyle w:val="a4"/>
               <w:ind w:leftChars="0" w:left="0"/>
-              <w:rPr>
-                <w:rFonts w:hint="eastAsia"/>
-              </w:rPr>
-            </w:pPr>
-            <w:r>
-              <w:rPr>
-                <w:rFonts w:hint="eastAsia"/>
-              </w:rPr>
-              <w:t>출석 여부</w:t>
+            </w:pPr>
+            <w:r>
+              <w:rPr>
+                <w:rFonts w:hint="eastAsia"/>
+              </w:rPr>
+              <w:t>종료일</w:t>
             </w:r>
           </w:p>
         </w:tc>
@@ -3334,25 +2673,20 @@
               <w:pStyle w:val="a4"/>
               <w:ind w:leftChars="0" w:left="0"/>
             </w:pPr>
-            <w:proofErr w:type="spellStart"/>
-            <w:r>
-              <w:rPr>
-                <w:rFonts w:hint="eastAsia"/>
-              </w:rPr>
-              <w:t>b</w:t>
-            </w:r>
-            <w:r>
-              <w:t>oolean</w:t>
-            </w:r>
-            <w:proofErr w:type="spellEnd"/>
-          </w:p>
-          <w:p>
-            <w:pPr>
-              <w:pStyle w:val="a4"/>
-              <w:ind w:leftChars="0" w:left="0"/>
-              <w:rPr>
-                <w:rFonts w:hint="eastAsia"/>
-              </w:rPr>
+            <w:r>
+              <w:rPr>
+                <w:rFonts w:hint="eastAsia"/>
+              </w:rPr>
+              <w:t>d</w:t>
+            </w:r>
+            <w:r>
+              <w:t>ate</w:t>
+            </w:r>
+          </w:p>
+          <w:p>
+            <w:pPr>
+              <w:pStyle w:val="a4"/>
+              <w:ind w:leftChars="0" w:left="0"/>
             </w:pPr>
             <w:r>
               <w:rPr>
@@ -3375,21 +2709,16 @@
             <w:pPr>
               <w:pStyle w:val="a4"/>
               <w:ind w:leftChars="0" w:left="0"/>
-              <w:rPr>
-                <w:rFonts w:hint="eastAsia"/>
-              </w:rPr>
-            </w:pPr>
-            <w:proofErr w:type="spellStart"/>
-            <w:r>
-              <w:rPr>
-                <w:rFonts w:hint="eastAsia"/>
-              </w:rPr>
-              <w:t>a</w:t>
-            </w:r>
-            <w:r>
-              <w:t>ttendanceTime</w:t>
-            </w:r>
-            <w:proofErr w:type="spellEnd"/>
+            </w:pPr>
+            <w:r>
+              <w:rPr>
+                <w:rFonts w:hint="eastAsia"/>
+              </w:rPr>
+              <w:t>s</w:t>
+            </w:r>
+            <w:r>
+              <w:t>tartTime</w:t>
+            </w:r>
           </w:p>
         </w:tc>
         <w:tc>
@@ -3400,15 +2729,18 @@
             <w:pPr>
               <w:pStyle w:val="a4"/>
               <w:ind w:leftChars="0" w:left="0"/>
-              <w:rPr>
-                <w:rFonts w:hint="eastAsia"/>
-              </w:rPr>
-            </w:pPr>
-            <w:r>
-              <w:rPr>
-                <w:rFonts w:hint="eastAsia"/>
-              </w:rPr>
-              <w:t>출석 시간</w:t>
+            </w:pPr>
+            <w:r>
+              <w:rPr>
+                <w:rFonts w:hint="eastAsia"/>
+              </w:rPr>
+              <w:t xml:space="preserve">수업 </w:t>
+            </w:r>
+            <w:r>
+              <w:rPr>
+                <w:rFonts w:hint="eastAsia"/>
+              </w:rPr>
+              <w:t>시작시간</w:t>
             </w:r>
           </w:p>
         </w:tc>
@@ -3420,18 +2752,184 @@
             <w:pPr>
               <w:pStyle w:val="a4"/>
               <w:ind w:leftChars="0" w:left="0"/>
-              <w:rPr>
-                <w:rFonts w:hint="eastAsia"/>
-              </w:rPr>
-            </w:pPr>
-            <w:r>
-              <w:rPr>
-                <w:rFonts w:hint="eastAsia"/>
-              </w:rPr>
-              <w:t>d</w:t>
-            </w:r>
-            <w:r>
-              <w:t>ate</w:t>
+            </w:pPr>
+            <w:r>
+              <w:t>char[4]</w:t>
+            </w:r>
+          </w:p>
+          <w:p>
+            <w:pPr>
+              <w:pStyle w:val="a4"/>
+              <w:ind w:leftChars="0" w:left="0"/>
+            </w:pPr>
+            <w:r>
+              <w:rPr>
+                <w:rFonts w:hint="eastAsia"/>
+              </w:rPr>
+              <w:t>n</w:t>
+            </w:r>
+            <w:r>
+              <w:t>ot null</w:t>
+            </w:r>
+          </w:p>
+        </w:tc>
+      </w:tr>
+      <w:tr>
+        <w:tc>
+          <w:tcPr>
+            <w:tcW w:w="2545" w:type="dxa"/>
+          </w:tcPr>
+          <w:p>
+            <w:pPr>
+              <w:pStyle w:val="a4"/>
+              <w:ind w:leftChars="0" w:left="0"/>
+            </w:pPr>
+            <w:r>
+              <w:rPr>
+                <w:rFonts w:hint="eastAsia"/>
+              </w:rPr>
+              <w:t>c</w:t>
+            </w:r>
+            <w:r>
+              <w:t>ourseTime</w:t>
+            </w:r>
+          </w:p>
+        </w:tc>
+        <w:tc>
+          <w:tcPr>
+            <w:tcW w:w="2392" w:type="dxa"/>
+          </w:tcPr>
+          <w:p>
+            <w:pPr>
+              <w:pStyle w:val="a4"/>
+              <w:ind w:leftChars="0" w:left="0"/>
+            </w:pPr>
+            <w:r>
+              <w:rPr>
+                <w:rFonts w:hint="eastAsia"/>
+              </w:rPr>
+              <w:t>수업</w:t>
+            </w:r>
+            <w:r>
+              <w:rPr>
+                <w:rFonts w:hint="eastAsia"/>
+              </w:rPr>
+              <w:t xml:space="preserve"> 진행 </w:t>
+            </w:r>
+            <w:r>
+              <w:rPr>
+                <w:rFonts w:hint="eastAsia"/>
+              </w:rPr>
+              <w:t>시간(분)</w:t>
+            </w:r>
+          </w:p>
+        </w:tc>
+        <w:tc>
+          <w:tcPr>
+            <w:tcW w:w="2519" w:type="dxa"/>
+          </w:tcPr>
+          <w:p>
+            <w:pPr>
+              <w:pStyle w:val="a4"/>
+              <w:ind w:leftChars="0" w:left="0"/>
+            </w:pPr>
+            <w:r>
+              <w:rPr>
+                <w:rFonts w:hint="eastAsia"/>
+              </w:rPr>
+              <w:t>i</w:t>
+            </w:r>
+            <w:r>
+              <w:t>nt</w:t>
+            </w:r>
+          </w:p>
+          <w:p>
+            <w:pPr>
+              <w:pStyle w:val="a4"/>
+              <w:ind w:leftChars="0" w:left="0"/>
+            </w:pPr>
+            <w:r>
+              <w:rPr>
+                <w:rFonts w:hint="eastAsia"/>
+              </w:rPr>
+              <w:t>n</w:t>
+            </w:r>
+            <w:r>
+              <w:t>ot null</w:t>
+            </w:r>
+          </w:p>
+        </w:tc>
+      </w:tr>
+      <w:tr>
+        <w:tc>
+          <w:tcPr>
+            <w:tcW w:w="2545" w:type="dxa"/>
+          </w:tcPr>
+          <w:p>
+            <w:pPr>
+              <w:pStyle w:val="a4"/>
+              <w:ind w:leftChars="0" w:left="0"/>
+            </w:pPr>
+            <w:r>
+              <w:t>classDay</w:t>
+            </w:r>
+          </w:p>
+        </w:tc>
+        <w:tc>
+          <w:tcPr>
+            <w:tcW w:w="2392" w:type="dxa"/>
+          </w:tcPr>
+          <w:p>
+            <w:pPr>
+              <w:pStyle w:val="a4"/>
+              <w:ind w:leftChars="0" w:left="0"/>
+            </w:pPr>
+            <w:r>
+              <w:rPr>
+                <w:rFonts w:hint="eastAsia"/>
+              </w:rPr>
+              <w:t>수업 요일</w:t>
+            </w:r>
+          </w:p>
+        </w:tc>
+        <w:tc>
+          <w:tcPr>
+            <w:tcW w:w="2519" w:type="dxa"/>
+          </w:tcPr>
+          <w:p>
+            <w:pPr>
+              <w:pStyle w:val="a4"/>
+              <w:ind w:leftChars="0" w:left="0"/>
+            </w:pPr>
+            <w:r>
+              <w:rPr>
+                <w:rFonts w:hint="eastAsia"/>
+              </w:rPr>
+              <w:t>c</w:t>
+            </w:r>
+            <w:r>
+              <w:t>har[</w:t>
+            </w:r>
+            <w:r>
+              <w:t>7</w:t>
+            </w:r>
+            <w:r>
+              <w:t>]</w:t>
+            </w:r>
+          </w:p>
+          <w:p>
+            <w:pPr>
+              <w:pStyle w:val="a4"/>
+              <w:ind w:leftChars="0" w:left="0"/>
+            </w:pPr>
+            <w:r>
+              <w:rPr>
+                <w:rFonts w:hint="eastAsia"/>
+              </w:rPr>
+              <w:t>n</w:t>
+            </w:r>
+            <w:r>
+              <w:t>ot null</w:t>
             </w:r>
           </w:p>
         </w:tc>
@@ -3447,48 +2945,451 @@
       <w:pPr>
         <w:pStyle w:val="a4"/>
         <w:ind w:leftChars="0" w:left="1120"/>
-        <w:rPr>
-          <w:rFonts w:hint="eastAsia"/>
-        </w:rPr>
-      </w:pPr>
-      <w:r>
-        <w:rPr>
-          <w:rFonts w:hint="eastAsia"/>
-        </w:rPr>
-        <w:t xml:space="preserve">위 </w:t>
-      </w:r>
-      <w:r>
-        <w:t>DB</w:t>
-      </w:r>
-      <w:r>
-        <w:rPr>
-          <w:rFonts w:hint="eastAsia"/>
-        </w:rPr>
-        <w:t xml:space="preserve">에 기반한 </w:t>
-      </w:r>
-      <w:r>
-        <w:t xml:space="preserve">ERD </w:t>
-      </w:r>
-      <w:r>
-        <w:rPr>
-          <w:rFonts w:hint="eastAsia"/>
-        </w:rPr>
-        <w:t>다이어그램</w:t>
-      </w:r>
-    </w:p>
+      </w:pPr>
+    </w:p>
+    <w:p>
+      <w:pPr>
+        <w:pStyle w:val="a4"/>
+        <w:numPr>
+          <w:ilvl w:val="0"/>
+          <w:numId w:val="4"/>
+        </w:numPr>
+        <w:ind w:leftChars="0"/>
+      </w:pPr>
+      <w:r>
+        <w:rPr>
+          <w:rFonts w:hint="eastAsia"/>
+        </w:rPr>
+        <w:t>출석 기록(</w:t>
+      </w:r>
+      <w:r>
+        <w:t>attendanceRecord)</w:t>
+      </w:r>
+    </w:p>
+    <w:tbl>
+      <w:tblPr>
+        <w:tblStyle w:val="a7"/>
+        <w:tblW w:w="0" w:type="auto"/>
+        <w:tblInd w:w="1560" w:type="dxa"/>
+        <w:tblLook w:val="04A0" w:firstRow="1" w:lastRow="0" w:firstColumn="1" w:lastColumn="0" w:noHBand="0" w:noVBand="1"/>
+      </w:tblPr>
+      <w:tblGrid>
+        <w:gridCol w:w="2545"/>
+        <w:gridCol w:w="2392"/>
+        <w:gridCol w:w="2519"/>
+      </w:tblGrid>
+      <w:tr>
+        <w:tc>
+          <w:tcPr>
+            <w:tcW w:w="2545" w:type="dxa"/>
+          </w:tcPr>
+          <w:p>
+            <w:pPr>
+              <w:pStyle w:val="a4"/>
+              <w:ind w:leftChars="0" w:left="0"/>
+            </w:pPr>
+            <w:r>
+              <w:rPr>
+                <w:rFonts w:hint="eastAsia"/>
+              </w:rPr>
+              <w:t>물리이름</w:t>
+            </w:r>
+          </w:p>
+        </w:tc>
+        <w:tc>
+          <w:tcPr>
+            <w:tcW w:w="2392" w:type="dxa"/>
+          </w:tcPr>
+          <w:p>
+            <w:pPr>
+              <w:pStyle w:val="a4"/>
+              <w:ind w:leftChars="0" w:left="0"/>
+            </w:pPr>
+            <w:r>
+              <w:rPr>
+                <w:rFonts w:hint="eastAsia"/>
+              </w:rPr>
+              <w:t>논리이름</w:t>
+            </w:r>
+          </w:p>
+        </w:tc>
+        <w:tc>
+          <w:tcPr>
+            <w:tcW w:w="2519" w:type="dxa"/>
+          </w:tcPr>
+          <w:p>
+            <w:pPr>
+              <w:pStyle w:val="a4"/>
+              <w:ind w:leftChars="0" w:left="0"/>
+            </w:pPr>
+            <w:r>
+              <w:rPr>
+                <w:rFonts w:hint="eastAsia"/>
+              </w:rPr>
+              <w:t>비고</w:t>
+            </w:r>
+          </w:p>
+        </w:tc>
+      </w:tr>
+      <w:tr>
+        <w:tc>
+          <w:tcPr>
+            <w:tcW w:w="2545" w:type="dxa"/>
+          </w:tcPr>
+          <w:p>
+            <w:pPr>
+              <w:pStyle w:val="a4"/>
+              <w:ind w:leftChars="0" w:left="0"/>
+            </w:pPr>
+            <w:r>
+              <w:t>userI</w:t>
+            </w:r>
+            <w:r>
+              <w:t>d</w:t>
+            </w:r>
+          </w:p>
+        </w:tc>
+        <w:tc>
+          <w:tcPr>
+            <w:tcW w:w="2392" w:type="dxa"/>
+          </w:tcPr>
+          <w:p>
+            <w:pPr>
+              <w:pStyle w:val="a4"/>
+              <w:ind w:leftChars="0" w:left="0"/>
+            </w:pPr>
+            <w:r>
+              <w:rPr>
+                <w:rFonts w:hint="eastAsia"/>
+              </w:rPr>
+              <w:t xml:space="preserve">사용자 </w:t>
+            </w:r>
+            <w:r>
+              <w:t>id</w:t>
+            </w:r>
+          </w:p>
+        </w:tc>
+        <w:tc>
+          <w:tcPr>
+            <w:tcW w:w="2519" w:type="dxa"/>
+          </w:tcPr>
+          <w:p>
+            <w:pPr>
+              <w:pStyle w:val="a4"/>
+              <w:ind w:leftChars="0" w:left="0"/>
+            </w:pPr>
+            <w:r>
+              <w:t>text</w:t>
+            </w:r>
+          </w:p>
+          <w:p>
+            <w:pPr>
+              <w:pStyle w:val="a4"/>
+              <w:ind w:leftChars="0" w:left="0"/>
+            </w:pPr>
+            <w:r>
+              <w:rPr>
+                <w:rFonts w:hint="eastAsia"/>
+              </w:rPr>
+              <w:t>n</w:t>
+            </w:r>
+            <w:r>
+              <w:t>ot null,</w:t>
+            </w:r>
+          </w:p>
+          <w:p>
+            <w:pPr>
+              <w:pStyle w:val="a4"/>
+              <w:ind w:leftChars="0" w:left="0"/>
+            </w:pPr>
+            <w:r>
+              <w:t>primary key</w:t>
+            </w:r>
+          </w:p>
+          <w:p>
+            <w:pPr>
+              <w:pStyle w:val="a4"/>
+              <w:ind w:leftChars="0" w:left="0"/>
+            </w:pPr>
+            <w:r>
+              <w:rPr>
+                <w:rFonts w:hint="eastAsia"/>
+              </w:rPr>
+              <w:t>사용자 외래 키</w:t>
+            </w:r>
+          </w:p>
+        </w:tc>
+      </w:tr>
+      <w:tr>
+        <w:tc>
+          <w:tcPr>
+            <w:tcW w:w="2545" w:type="dxa"/>
+          </w:tcPr>
+          <w:p>
+            <w:pPr>
+              <w:pStyle w:val="a4"/>
+              <w:ind w:leftChars="0" w:left="0"/>
+            </w:pPr>
+            <w:r>
+              <w:rPr>
+                <w:rFonts w:hint="eastAsia"/>
+              </w:rPr>
+              <w:t>c</w:t>
+            </w:r>
+            <w:r>
+              <w:t>ourseId</w:t>
+            </w:r>
+          </w:p>
+        </w:tc>
+        <w:tc>
+          <w:tcPr>
+            <w:tcW w:w="2392" w:type="dxa"/>
+          </w:tcPr>
+          <w:p>
+            <w:pPr>
+              <w:pStyle w:val="a4"/>
+              <w:ind w:leftChars="0" w:left="0"/>
+            </w:pPr>
+            <w:r>
+              <w:rPr>
+                <w:rFonts w:hint="eastAsia"/>
+              </w:rPr>
+              <w:t>수업 I</w:t>
+            </w:r>
+            <w:r>
+              <w:t>D</w:t>
+            </w:r>
+          </w:p>
+        </w:tc>
+        <w:tc>
+          <w:tcPr>
+            <w:tcW w:w="2519" w:type="dxa"/>
+          </w:tcPr>
+          <w:p>
+            <w:pPr>
+              <w:pStyle w:val="a4"/>
+              <w:ind w:leftChars="0" w:left="0"/>
+            </w:pPr>
+            <w:r>
+              <w:rPr>
+                <w:rFonts w:hint="eastAsia"/>
+              </w:rPr>
+              <w:t>i</w:t>
+            </w:r>
+            <w:r>
+              <w:t>nt</w:t>
+            </w:r>
+          </w:p>
+          <w:p>
+            <w:pPr>
+              <w:pStyle w:val="a4"/>
+              <w:ind w:leftChars="0" w:left="0"/>
+            </w:pPr>
+            <w:r>
+              <w:rPr>
+                <w:rFonts w:hint="eastAsia"/>
+              </w:rPr>
+              <w:t>n</w:t>
+            </w:r>
+            <w:r>
+              <w:t>ot null</w:t>
+            </w:r>
+          </w:p>
+          <w:p>
+            <w:pPr>
+              <w:pStyle w:val="a4"/>
+              <w:ind w:leftChars="0" w:left="0"/>
+            </w:pPr>
+            <w:r>
+              <w:rPr>
+                <w:rFonts w:hint="eastAsia"/>
+              </w:rPr>
+              <w:t>수업 외래 키</w:t>
+            </w:r>
+          </w:p>
+        </w:tc>
+      </w:tr>
+      <w:tr>
+        <w:tc>
+          <w:tcPr>
+            <w:tcW w:w="2545" w:type="dxa"/>
+          </w:tcPr>
+          <w:p>
+            <w:pPr>
+              <w:pStyle w:val="a4"/>
+              <w:ind w:leftChars="0" w:left="0"/>
+            </w:pPr>
+            <w:r>
+              <w:rPr>
+                <w:rFonts w:hint="eastAsia"/>
+              </w:rPr>
+              <w:t>a</w:t>
+            </w:r>
+            <w:r>
+              <w:t>ttendanced</w:t>
+            </w:r>
+          </w:p>
+        </w:tc>
+        <w:tc>
+          <w:tcPr>
+            <w:tcW w:w="2392" w:type="dxa"/>
+          </w:tcPr>
+          <w:p>
+            <w:pPr>
+              <w:pStyle w:val="a4"/>
+              <w:ind w:leftChars="0" w:left="0"/>
+            </w:pPr>
+            <w:r>
+              <w:rPr>
+                <w:rFonts w:hint="eastAsia"/>
+              </w:rPr>
+              <w:t>출석 여부</w:t>
+            </w:r>
+          </w:p>
+        </w:tc>
+        <w:tc>
+          <w:tcPr>
+            <w:tcW w:w="2519" w:type="dxa"/>
+          </w:tcPr>
+          <w:p>
+            <w:pPr>
+              <w:pStyle w:val="a4"/>
+              <w:ind w:leftChars="0" w:left="0"/>
+            </w:pPr>
+            <w:r>
+              <w:rPr>
+                <w:rFonts w:hint="eastAsia"/>
+              </w:rPr>
+              <w:t>b</w:t>
+            </w:r>
+            <w:r>
+              <w:t>oolean</w:t>
+            </w:r>
+          </w:p>
+          <w:p>
+            <w:pPr>
+              <w:pStyle w:val="a4"/>
+              <w:ind w:leftChars="0" w:left="0"/>
+            </w:pPr>
+            <w:r>
+              <w:rPr>
+                <w:rFonts w:hint="eastAsia"/>
+              </w:rPr>
+              <w:t>n</w:t>
+            </w:r>
+            <w:r>
+              <w:t>ot null</w:t>
+            </w:r>
+          </w:p>
+        </w:tc>
+      </w:tr>
+      <w:tr>
+        <w:tc>
+          <w:tcPr>
+            <w:tcW w:w="2545" w:type="dxa"/>
+          </w:tcPr>
+          <w:p>
+            <w:pPr>
+              <w:pStyle w:val="a4"/>
+              <w:ind w:leftChars="0" w:left="0"/>
+            </w:pPr>
+            <w:r>
+              <w:rPr>
+                <w:rFonts w:hint="eastAsia"/>
+              </w:rPr>
+              <w:t>a</w:t>
+            </w:r>
+            <w:r>
+              <w:t>ttendanceTime</w:t>
+            </w:r>
+          </w:p>
+        </w:tc>
+        <w:tc>
+          <w:tcPr>
+            <w:tcW w:w="2392" w:type="dxa"/>
+          </w:tcPr>
+          <w:p>
+            <w:pPr>
+              <w:pStyle w:val="a4"/>
+              <w:ind w:leftChars="0" w:left="0"/>
+            </w:pPr>
+            <w:r>
+              <w:rPr>
+                <w:rFonts w:hint="eastAsia"/>
+              </w:rPr>
+              <w:t>출석 시간</w:t>
+            </w:r>
+          </w:p>
+        </w:tc>
+        <w:tc>
+          <w:tcPr>
+            <w:tcW w:w="2519" w:type="dxa"/>
+          </w:tcPr>
+          <w:p>
+            <w:pPr>
+              <w:pStyle w:val="a4"/>
+              <w:ind w:leftChars="0" w:left="0"/>
+            </w:pPr>
+            <w:r>
+              <w:rPr>
+                <w:rFonts w:hint="eastAsia"/>
+              </w:rPr>
+              <w:t>d</w:t>
+            </w:r>
+            <w:r>
+              <w:t>ate</w:t>
+            </w:r>
+          </w:p>
+        </w:tc>
+      </w:tr>
+    </w:tbl>
     <w:p>
       <w:pPr>
         <w:pStyle w:val="a4"/>
         <w:ind w:leftChars="0" w:left="1120"/>
-        <w:rPr>
-          <w:rFonts w:hint="eastAsia"/>
-        </w:rPr>
+      </w:pPr>
+    </w:p>
+    <w:p>
+      <w:pPr>
+        <w:pStyle w:val="a4"/>
+        <w:ind w:leftChars="0" w:left="1120"/>
+      </w:pPr>
+      <w:r>
+        <w:rPr>
+          <w:rFonts w:hint="eastAsia"/>
+        </w:rPr>
+        <w:t xml:space="preserve">위 </w:t>
+      </w:r>
+      <w:r>
+        <w:t>DB</w:t>
+      </w:r>
+      <w:r>
+        <w:rPr>
+          <w:rFonts w:hint="eastAsia"/>
+        </w:rPr>
+        <w:t xml:space="preserve">에 기반한 </w:t>
+      </w:r>
+      <w:r>
+        <w:t xml:space="preserve">ERD </w:t>
+      </w:r>
+      <w:r>
+        <w:rPr>
+          <w:rFonts w:hint="eastAsia"/>
+        </w:rPr>
+        <w:t>다이어그램</w:t>
+      </w:r>
+    </w:p>
+    <w:p>
+      <w:pPr>
+        <w:pStyle w:val="a4"/>
+        <w:ind w:leftChars="0" w:left="1120"/>
       </w:pPr>
       <w:r>
         <w:rPr>
           <w:rFonts w:hint="eastAsia"/>
           <w:noProof/>
         </w:rPr>
+        <w:lastRenderedPageBreak/>
         <w:drawing>
           <wp:inline distT="0" distB="0" distL="0" distR="0">
             <wp:extent cx="2819999" cy="3697793"/>
